--- a/commmandes.txt.docx
+++ b/commmandes.txt.docx
@@ -190,6 +190,7 @@
     <w:p/>
     <w:p>
       <w:pPr>
+        <w:jc w:val="center"/>
         <w:rPr>
           <w:b/>
           <w:bCs/>
